--- a/_proposal_grant/2023/_doc/Repositorio Proyecto Intramural 2023-24.docx
+++ b/_proposal_grant/2023/_doc/Repositorio Proyecto Intramural 2023-24.docx
@@ -2436,12 +2436,12 @@
           <wp:inline distB="114300" distT="114300" distL="114300" distR="114300">
             <wp:extent cx="5362575" cy="2333625"/>
             <wp:effectExtent b="0" l="0" r="0" t="0"/>
-            <wp:docPr id="9" name="image5.png"/>
+            <wp:docPr id="9" name="image8.png"/>
             <a:graphic>
               <a:graphicData uri="http://schemas.openxmlformats.org/drawingml/2006/picture">
                 <pic:pic>
                   <pic:nvPicPr>
-                    <pic:cNvPr id="0" name="image5.png"/>
+                    <pic:cNvPr id="0" name="image8.png"/>
                     <pic:cNvPicPr preferRelativeResize="0"/>
                   </pic:nvPicPr>
                   <pic:blipFill>
@@ -3786,12 +3786,12 @@
           <wp:inline distB="114300" distT="114300" distL="114300" distR="114300">
             <wp:extent cx="5952172" cy="2127138"/>
             <wp:effectExtent b="0" l="0" r="0" t="0"/>
-            <wp:docPr id="7" name="image6.png"/>
+            <wp:docPr id="7" name="image5.png"/>
             <a:graphic>
               <a:graphicData uri="http://schemas.openxmlformats.org/drawingml/2006/picture">
                 <pic:pic>
                   <pic:nvPicPr>
-                    <pic:cNvPr id="0" name="image6.png"/>
+                    <pic:cNvPr id="0" name="image5.png"/>
                     <pic:cNvPicPr preferRelativeResize="0"/>
                   </pic:nvPicPr>
                   <pic:blipFill>
@@ -6989,12 +6989,12 @@
           <wp:inline distB="114300" distT="114300" distL="114300" distR="114300">
             <wp:extent cx="5943600" cy="5448300"/>
             <wp:effectExtent b="0" l="0" r="0" t="0"/>
-            <wp:docPr id="13" name="image7.png"/>
+            <wp:docPr id="13" name="image4.png"/>
             <a:graphic>
               <a:graphicData uri="http://schemas.openxmlformats.org/drawingml/2006/picture">
                 <pic:pic>
                   <pic:nvPicPr>
-                    <pic:cNvPr id="0" name="image7.png"/>
+                    <pic:cNvPr id="0" name="image4.png"/>
                     <pic:cNvPicPr preferRelativeResize="0"/>
                   </pic:nvPicPr>
                   <pic:blipFill>
@@ -7794,12 +7794,12 @@
           <wp:inline distB="114300" distT="114300" distL="114300" distR="114300">
             <wp:extent cx="5943600" cy="2070100"/>
             <wp:effectExtent b="0" l="0" r="0" t="0"/>
-            <wp:docPr id="15" name="image10.png"/>
+            <wp:docPr id="15" name="image2.png"/>
             <a:graphic>
               <a:graphicData uri="http://schemas.openxmlformats.org/drawingml/2006/picture">
                 <pic:pic>
                   <pic:nvPicPr>
-                    <pic:cNvPr id="0" name="image10.png"/>
+                    <pic:cNvPr id="0" name="image2.png"/>
                     <pic:cNvPicPr preferRelativeResize="0"/>
                   </pic:nvPicPr>
                   <pic:blipFill>
@@ -8080,12 +8080,12 @@
           <wp:inline distB="114300" distT="114300" distL="114300" distR="114300">
             <wp:extent cx="5367338" cy="627910"/>
             <wp:effectExtent b="0" l="0" r="0" t="0"/>
-            <wp:docPr id="6" name="image1.png"/>
+            <wp:docPr id="6" name="image9.png"/>
             <a:graphic>
               <a:graphicData uri="http://schemas.openxmlformats.org/drawingml/2006/picture">
                 <pic:pic>
                   <pic:nvPicPr>
-                    <pic:cNvPr id="0" name="image1.png"/>
+                    <pic:cNvPr id="0" name="image9.png"/>
                     <pic:cNvPicPr preferRelativeResize="0"/>
                   </pic:nvPicPr>
                   <pic:blipFill>
@@ -8143,12 +8143,12 @@
           <wp:inline distB="114300" distT="114300" distL="114300" distR="114300">
             <wp:extent cx="5943600" cy="3492500"/>
             <wp:effectExtent b="0" l="0" r="0" t="0"/>
-            <wp:docPr id="14" name="image9.png"/>
+            <wp:docPr id="14" name="image11.png"/>
             <a:graphic>
               <a:graphicData uri="http://schemas.openxmlformats.org/drawingml/2006/picture">
                 <pic:pic>
                   <pic:nvPicPr>
-                    <pic:cNvPr id="0" name="image9.png"/>
+                    <pic:cNvPr id="0" name="image11.png"/>
                     <pic:cNvPicPr preferRelativeResize="0"/>
                   </pic:nvPicPr>
                   <pic:blipFill>
@@ -8697,12 +8697,12 @@
           <wp:inline distB="114300" distT="114300" distL="114300" distR="114300">
             <wp:extent cx="5943600" cy="2311400"/>
             <wp:effectExtent b="0" l="0" r="0" t="0"/>
-            <wp:docPr id="5" name="image4.png"/>
+            <wp:docPr id="5" name="image7.png"/>
             <a:graphic>
               <a:graphicData uri="http://schemas.openxmlformats.org/drawingml/2006/picture">
                 <pic:pic>
                   <pic:nvPicPr>
-                    <pic:cNvPr id="0" name="image4.png"/>
+                    <pic:cNvPr id="0" name="image7.png"/>
                     <pic:cNvPicPr preferRelativeResize="0"/>
                   </pic:nvPicPr>
                   <pic:blipFill>
@@ -9525,12 +9525,12 @@
           <wp:inline distB="114300" distT="114300" distL="114300" distR="114300">
             <wp:extent cx="4010025" cy="3019425"/>
             <wp:effectExtent b="0" l="0" r="0" t="0"/>
-            <wp:docPr id="12" name="image2.png"/>
+            <wp:docPr id="12" name="image10.png"/>
             <a:graphic>
               <a:graphicData uri="http://schemas.openxmlformats.org/drawingml/2006/picture">
                 <pic:pic>
                   <pic:nvPicPr>
-                    <pic:cNvPr id="0" name="image2.png"/>
+                    <pic:cNvPr id="0" name="image10.png"/>
                     <pic:cNvPicPr preferRelativeResize="0"/>
                   </pic:nvPicPr>
                   <pic:blipFill>
@@ -9608,12 +9608,12 @@
           <wp:inline distB="114300" distT="114300" distL="114300" distR="114300">
             <wp:extent cx="3886200" cy="1285875"/>
             <wp:effectExtent b="0" l="0" r="0" t="0"/>
-            <wp:docPr id="8" name="image8.png"/>
+            <wp:docPr id="8" name="image3.png"/>
             <a:graphic>
               <a:graphicData uri="http://schemas.openxmlformats.org/drawingml/2006/picture">
                 <pic:pic>
                   <pic:nvPicPr>
-                    <pic:cNvPr id="0" name="image8.png"/>
+                    <pic:cNvPr id="0" name="image3.png"/>
                     <pic:cNvPicPr preferRelativeResize="0"/>
                   </pic:nvPicPr>
                   <pic:blipFill>
@@ -10454,12 +10454,12 @@
           <wp:inline distB="114300" distT="114300" distL="114300" distR="114300">
             <wp:extent cx="5943600" cy="3060700"/>
             <wp:effectExtent b="0" l="0" r="0" t="0"/>
-            <wp:docPr id="11" name="image3.png"/>
+            <wp:docPr id="11" name="image1.png"/>
             <a:graphic>
               <a:graphicData uri="http://schemas.openxmlformats.org/drawingml/2006/picture">
                 <pic:pic>
                   <pic:nvPicPr>
-                    <pic:cNvPr id="0" name="image3.png"/>
+                    <pic:cNvPr id="0" name="image1.png"/>
                     <pic:cNvPicPr preferRelativeResize="0"/>
                   </pic:nvPicPr>
                   <pic:blipFill>
@@ -10784,12 +10784,12 @@
           <wp:inline distB="114300" distT="114300" distL="114300" distR="114300">
             <wp:extent cx="4805363" cy="3149669"/>
             <wp:effectExtent b="0" l="0" r="0" t="0"/>
-            <wp:docPr id="10" name="image11.png"/>
+            <wp:docPr id="10" name="image6.png"/>
             <a:graphic>
               <a:graphicData uri="http://schemas.openxmlformats.org/drawingml/2006/picture">
                 <pic:pic>
                   <pic:nvPicPr>
-                    <pic:cNvPr id="0" name="image11.png"/>
+                    <pic:cNvPr id="0" name="image6.png"/>
                     <pic:cNvPicPr preferRelativeResize="0"/>
                   </pic:nvPicPr>
                   <pic:blipFill>
@@ -18263,7 +18263,7 @@
 
 <file path=customXML/item1.xml><?xml version="1.0" encoding="utf-8"?>
 <go:gDocsCustomXmlDataStorage xmlns:go="http://customooxmlschemas.google.com/" xmlns:r="http://schemas.openxmlformats.org/officeDocument/2006/relationships" uri="GoogleDocsCustomDataVersion2">
-  <go:docsCustomData xmlns:go="http://customooxmlschemas.google.com/" roundtripDataSignature="AMtx7mi672gAMuSHvxYjs8eVLVBkI1F+fw==">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</go:docsCustomData>
+  <go:docsCustomData xmlns:go="http://customooxmlschemas.google.com/" roundtripDataSignature="AMtx7miPW6EapG42CXXctmIG2VhO2EfbhQ==">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</go:docsCustomData>
 </go:gDocsCustomXmlDataStorage>
 </file>
 
